--- a/LABlogbook (2).docx
+++ b/LABlogbook (2).docx
@@ -300,6 +300,129 @@
           <w:u w:val="single"/>
         </w:rPr>
       </w:pPr>
+      <w:r>
+        <w:rPr>
+          <w:noProof/>
+          <w:sz w:val="44"/>
+          <w:szCs w:val="44"/>
+          <w:u w:val="single"/>
+        </w:rPr>
+        <w:drawing>
+          <wp:inline distT="0" distB="0" distL="0" distR="0" wp14:anchorId="20B19FF4" wp14:editId="4B1DDA5B">
+            <wp:extent cx="5731510" cy="1369060"/>
+            <wp:effectExtent l="0" t="0" r="2540" b="2540"/>
+            <wp:docPr id="370469235" name="Picture 1"/>
+            <wp:cNvGraphicFramePr>
+              <a:graphicFrameLocks xmlns:a="http://schemas.openxmlformats.org/drawingml/2006/main" noChangeAspect="1"/>
+            </wp:cNvGraphicFramePr>
+            <a:graphic xmlns:a="http://schemas.openxmlformats.org/drawingml/2006/main">
+              <a:graphicData uri="http://schemas.openxmlformats.org/drawingml/2006/picture">
+                <pic:pic xmlns:pic="http://schemas.openxmlformats.org/drawingml/2006/picture">
+                  <pic:nvPicPr>
+                    <pic:cNvPr id="0" name="Picture 1"/>
+                    <pic:cNvPicPr>
+                      <a:picLocks noChangeAspect="1" noChangeArrowheads="1"/>
+                    </pic:cNvPicPr>
+                  </pic:nvPicPr>
+                  <pic:blipFill>
+                    <a:blip r:embed="rId7">
+                      <a:extLst>
+                        <a:ext uri="{28A0092B-C50C-407E-A947-70E740481C1C}">
+                          <a14:useLocalDpi xmlns:a14="http://schemas.microsoft.com/office/drawing/2010/main" val="0"/>
+                        </a:ext>
+                      </a:extLst>
+                    </a:blip>
+                    <a:srcRect/>
+                    <a:stretch>
+                      <a:fillRect/>
+                    </a:stretch>
+                  </pic:blipFill>
+                  <pic:spPr bwMode="auto">
+                    <a:xfrm>
+                      <a:off x="0" y="0"/>
+                      <a:ext cx="5731510" cy="1369060"/>
+                    </a:xfrm>
+                    <a:prstGeom prst="rect">
+                      <a:avLst/>
+                    </a:prstGeom>
+                    <a:noFill/>
+                    <a:ln>
+                      <a:noFill/>
+                    </a:ln>
+                  </pic:spPr>
+                </pic:pic>
+              </a:graphicData>
+            </a:graphic>
+          </wp:inline>
+        </w:drawing>
+      </w:r>
+    </w:p>
+    <w:p>
+      <w:pPr>
+        <w:jc w:val="both"/>
+        <w:rPr>
+          <w:sz w:val="44"/>
+          <w:szCs w:val="44"/>
+          <w:u w:val="single"/>
+        </w:rPr>
+      </w:pPr>
+      <w:r>
+        <w:rPr>
+          <w:noProof/>
+          <w:sz w:val="44"/>
+          <w:szCs w:val="44"/>
+          <w:u w:val="single"/>
+        </w:rPr>
+        <w:lastRenderedPageBreak/>
+        <w:drawing>
+          <wp:inline distT="0" distB="0" distL="0" distR="0" wp14:anchorId="0D5607DD" wp14:editId="00F7FAC3">
+            <wp:extent cx="5731510" cy="3133090"/>
+            <wp:effectExtent l="0" t="0" r="2540" b="0"/>
+            <wp:docPr id="1883402914" name="Picture 2"/>
+            <wp:cNvGraphicFramePr>
+              <a:graphicFrameLocks xmlns:a="http://schemas.openxmlformats.org/drawingml/2006/main" noChangeAspect="1"/>
+            </wp:cNvGraphicFramePr>
+            <a:graphic xmlns:a="http://schemas.openxmlformats.org/drawingml/2006/main">
+              <a:graphicData uri="http://schemas.openxmlformats.org/drawingml/2006/picture">
+                <pic:pic xmlns:pic="http://schemas.openxmlformats.org/drawingml/2006/picture">
+                  <pic:nvPicPr>
+                    <pic:cNvPr id="0" name="Picture 2"/>
+                    <pic:cNvPicPr>
+                      <a:picLocks noChangeAspect="1" noChangeArrowheads="1"/>
+                    </pic:cNvPicPr>
+                  </pic:nvPicPr>
+                  <pic:blipFill>
+                    <a:blip r:embed="rId8">
+                      <a:extLst>
+                        <a:ext uri="{28A0092B-C50C-407E-A947-70E740481C1C}">
+                          <a14:useLocalDpi xmlns:a14="http://schemas.microsoft.com/office/drawing/2010/main" val="0"/>
+                        </a:ext>
+                      </a:extLst>
+                    </a:blip>
+                    <a:srcRect/>
+                    <a:stretch>
+                      <a:fillRect/>
+                    </a:stretch>
+                  </pic:blipFill>
+                  <pic:spPr bwMode="auto">
+                    <a:xfrm>
+                      <a:off x="0" y="0"/>
+                      <a:ext cx="5731510" cy="3133090"/>
+                    </a:xfrm>
+                    <a:prstGeom prst="rect">
+                      <a:avLst/>
+                    </a:prstGeom>
+                    <a:noFill/>
+                    <a:ln>
+                      <a:noFill/>
+                    </a:ln>
+                  </pic:spPr>
+                </pic:pic>
+              </a:graphicData>
+            </a:graphic>
+          </wp:inline>
+        </w:drawing>
+      </w:r>
     </w:p>
     <w:p>
       <w:pPr>
@@ -428,63 +551,63 @@
           <w:szCs w:val="44"/>
           <w:u w:val="single"/>
         </w:rPr>
+        <w:t>Lab 8</w:t>
+      </w:r>
+    </w:p>
+    <w:p>
+      <w:pPr>
+        <w:jc w:val="both"/>
+        <w:rPr>
+          <w:sz w:val="44"/>
+          <w:szCs w:val="44"/>
+          <w:u w:val="single"/>
+        </w:rPr>
+      </w:pPr>
+    </w:p>
+    <w:p>
+      <w:pPr>
+        <w:jc w:val="both"/>
+        <w:rPr>
+          <w:sz w:val="44"/>
+          <w:szCs w:val="44"/>
+          <w:u w:val="single"/>
+        </w:rPr>
+      </w:pPr>
+      <w:r>
+        <w:rPr>
+          <w:sz w:val="44"/>
+          <w:szCs w:val="44"/>
+          <w:u w:val="single"/>
+        </w:rPr>
+        <w:t xml:space="preserve">Lab 9 </w:t>
+      </w:r>
+    </w:p>
+    <w:p>
+      <w:pPr>
+        <w:jc w:val="both"/>
+        <w:rPr>
+          <w:sz w:val="44"/>
+          <w:szCs w:val="44"/>
+          <w:u w:val="single"/>
+        </w:rPr>
+      </w:pPr>
+    </w:p>
+    <w:p>
+      <w:pPr>
+        <w:jc w:val="both"/>
+        <w:rPr>
+          <w:sz w:val="44"/>
+          <w:szCs w:val="44"/>
+          <w:u w:val="single"/>
+        </w:rPr>
+      </w:pPr>
+      <w:r>
+        <w:rPr>
+          <w:sz w:val="44"/>
+          <w:szCs w:val="44"/>
+          <w:u w:val="single"/>
+        </w:rPr>
         <w:lastRenderedPageBreak/>
-        <w:t>Lab 8</w:t>
-      </w:r>
-    </w:p>
-    <w:p>
-      <w:pPr>
-        <w:jc w:val="both"/>
-        <w:rPr>
-          <w:sz w:val="44"/>
-          <w:szCs w:val="44"/>
-          <w:u w:val="single"/>
-        </w:rPr>
-      </w:pPr>
-    </w:p>
-    <w:p>
-      <w:pPr>
-        <w:jc w:val="both"/>
-        <w:rPr>
-          <w:sz w:val="44"/>
-          <w:szCs w:val="44"/>
-          <w:u w:val="single"/>
-        </w:rPr>
-      </w:pPr>
-      <w:r>
-        <w:rPr>
-          <w:sz w:val="44"/>
-          <w:szCs w:val="44"/>
-          <w:u w:val="single"/>
-        </w:rPr>
-        <w:t xml:space="preserve">Lab 9 </w:t>
-      </w:r>
-    </w:p>
-    <w:p>
-      <w:pPr>
-        <w:jc w:val="both"/>
-        <w:rPr>
-          <w:sz w:val="44"/>
-          <w:szCs w:val="44"/>
-          <w:u w:val="single"/>
-        </w:rPr>
-      </w:pPr>
-    </w:p>
-    <w:p>
-      <w:pPr>
-        <w:jc w:val="both"/>
-        <w:rPr>
-          <w:sz w:val="44"/>
-          <w:szCs w:val="44"/>
-          <w:u w:val="single"/>
-        </w:rPr>
-      </w:pPr>
-      <w:r>
-        <w:rPr>
-          <w:sz w:val="44"/>
-          <w:szCs w:val="44"/>
-          <w:u w:val="single"/>
-        </w:rPr>
         <w:t>Lab 10</w:t>
       </w:r>
     </w:p>

--- a/LABlogbook (2).docx
+++ b/LABlogbook (2).docx
@@ -303,15 +303,12 @@
       <w:r>
         <w:rPr>
           <w:noProof/>
-          <w:sz w:val="44"/>
-          <w:szCs w:val="44"/>
-          <w:u w:val="single"/>
         </w:rPr>
         <w:drawing>
-          <wp:inline distT="0" distB="0" distL="0" distR="0" wp14:anchorId="20B19FF4" wp14:editId="4B1DDA5B">
-            <wp:extent cx="5731510" cy="1369060"/>
-            <wp:effectExtent l="0" t="0" r="2540" b="2540"/>
-            <wp:docPr id="370469235" name="Picture 1"/>
+          <wp:inline distT="0" distB="0" distL="0" distR="0" wp14:anchorId="13810576" wp14:editId="161F00B5">
+            <wp:extent cx="5731510" cy="1576705"/>
+            <wp:effectExtent l="0" t="0" r="2540" b="4445"/>
+            <wp:docPr id="1948583819" name="Picture 2"/>
             <wp:cNvGraphicFramePr>
               <a:graphicFrameLocks xmlns:a="http://schemas.openxmlformats.org/drawingml/2006/main" noChangeAspect="1"/>
             </wp:cNvGraphicFramePr>
@@ -319,7 +316,7 @@
               <a:graphicData uri="http://schemas.openxmlformats.org/drawingml/2006/picture">
                 <pic:pic xmlns:pic="http://schemas.openxmlformats.org/drawingml/2006/picture">
                   <pic:nvPicPr>
-                    <pic:cNvPr id="0" name="Picture 1"/>
+                    <pic:cNvPr id="0" name="Picture 3"/>
                     <pic:cNvPicPr>
                       <a:picLocks noChangeAspect="1" noChangeArrowheads="1"/>
                     </pic:cNvPicPr>
@@ -340,7 +337,7 @@
                   <pic:spPr bwMode="auto">
                     <a:xfrm>
                       <a:off x="0" y="0"/>
-                      <a:ext cx="5731510" cy="1369060"/>
+                      <a:ext cx="5731510" cy="1576705"/>
                     </a:xfrm>
                     <a:prstGeom prst="rect">
                       <a:avLst/>
@@ -366,19 +363,26 @@
           <w:u w:val="single"/>
         </w:rPr>
       </w:pPr>
+    </w:p>
+    <w:p>
+      <w:pPr>
+        <w:jc w:val="both"/>
+        <w:rPr>
+          <w:sz w:val="44"/>
+          <w:szCs w:val="44"/>
+          <w:u w:val="single"/>
+        </w:rPr>
+      </w:pPr>
       <w:r>
         <w:rPr>
           <w:noProof/>
-          <w:sz w:val="44"/>
-          <w:szCs w:val="44"/>
-          <w:u w:val="single"/>
         </w:rPr>
         <w:lastRenderedPageBreak/>
         <w:drawing>
-          <wp:inline distT="0" distB="0" distL="0" distR="0" wp14:anchorId="0D5607DD" wp14:editId="00F7FAC3">
-            <wp:extent cx="5731510" cy="3133090"/>
-            <wp:effectExtent l="0" t="0" r="2540" b="0"/>
-            <wp:docPr id="1883402914" name="Picture 2"/>
+          <wp:inline distT="0" distB="0" distL="0" distR="0" wp14:anchorId="7DA96E3C" wp14:editId="087A3A97">
+            <wp:extent cx="5731510" cy="3114675"/>
+            <wp:effectExtent l="0" t="0" r="2540" b="9525"/>
+            <wp:docPr id="1196777397" name="Picture 1"/>
             <wp:cNvGraphicFramePr>
               <a:graphicFrameLocks xmlns:a="http://schemas.openxmlformats.org/drawingml/2006/main" noChangeAspect="1"/>
             </wp:cNvGraphicFramePr>
@@ -386,7 +390,7 @@
               <a:graphicData uri="http://schemas.openxmlformats.org/drawingml/2006/picture">
                 <pic:pic xmlns:pic="http://schemas.openxmlformats.org/drawingml/2006/picture">
                   <pic:nvPicPr>
-                    <pic:cNvPr id="0" name="Picture 2"/>
+                    <pic:cNvPr id="0" name="Picture 1"/>
                     <pic:cNvPicPr>
                       <a:picLocks noChangeAspect="1" noChangeArrowheads="1"/>
                     </pic:cNvPicPr>
@@ -407,7 +411,7 @@
                   <pic:spPr bwMode="auto">
                     <a:xfrm>
                       <a:off x="0" y="0"/>
-                      <a:ext cx="5731510" cy="3133090"/>
+                      <a:ext cx="5731510" cy="3114675"/>
                     </a:xfrm>
                     <a:prstGeom prst="rect">
                       <a:avLst/>
@@ -451,6 +455,186 @@
           <w:u w:val="single"/>
         </w:rPr>
       </w:pPr>
+      <w:r>
+        <w:rPr>
+          <w:noProof/>
+        </w:rPr>
+        <w:drawing>
+          <wp:inline distT="0" distB="0" distL="0" distR="0" wp14:anchorId="3B50D8CD" wp14:editId="30DBADC3">
+            <wp:extent cx="5731510" cy="2397125"/>
+            <wp:effectExtent l="0" t="0" r="2540" b="3175"/>
+            <wp:docPr id="799272524" name="Picture 3"/>
+            <wp:cNvGraphicFramePr>
+              <a:graphicFrameLocks xmlns:a="http://schemas.openxmlformats.org/drawingml/2006/main" noChangeAspect="1"/>
+            </wp:cNvGraphicFramePr>
+            <a:graphic xmlns:a="http://schemas.openxmlformats.org/drawingml/2006/main">
+              <a:graphicData uri="http://schemas.openxmlformats.org/drawingml/2006/picture">
+                <pic:pic xmlns:pic="http://schemas.openxmlformats.org/drawingml/2006/picture">
+                  <pic:nvPicPr>
+                    <pic:cNvPr id="0" name="Picture 5"/>
+                    <pic:cNvPicPr>
+                      <a:picLocks noChangeAspect="1" noChangeArrowheads="1"/>
+                    </pic:cNvPicPr>
+                  </pic:nvPicPr>
+                  <pic:blipFill>
+                    <a:blip r:embed="rId9">
+                      <a:extLst>
+                        <a:ext uri="{28A0092B-C50C-407E-A947-70E740481C1C}">
+                          <a14:useLocalDpi xmlns:a14="http://schemas.microsoft.com/office/drawing/2010/main" val="0"/>
+                        </a:ext>
+                      </a:extLst>
+                    </a:blip>
+                    <a:srcRect/>
+                    <a:stretch>
+                      <a:fillRect/>
+                    </a:stretch>
+                  </pic:blipFill>
+                  <pic:spPr bwMode="auto">
+                    <a:xfrm>
+                      <a:off x="0" y="0"/>
+                      <a:ext cx="5731510" cy="2397125"/>
+                    </a:xfrm>
+                    <a:prstGeom prst="rect">
+                      <a:avLst/>
+                    </a:prstGeom>
+                    <a:noFill/>
+                    <a:ln>
+                      <a:noFill/>
+                    </a:ln>
+                  </pic:spPr>
+                </pic:pic>
+              </a:graphicData>
+            </a:graphic>
+          </wp:inline>
+        </w:drawing>
+      </w:r>
+    </w:p>
+    <w:p>
+      <w:pPr>
+        <w:jc w:val="both"/>
+        <w:rPr>
+          <w:sz w:val="44"/>
+          <w:szCs w:val="44"/>
+          <w:u w:val="single"/>
+        </w:rPr>
+      </w:pPr>
+      <w:r>
+        <w:rPr>
+          <w:noProof/>
+        </w:rPr>
+        <w:lastRenderedPageBreak/>
+        <w:drawing>
+          <wp:inline distT="0" distB="0" distL="0" distR="0" wp14:anchorId="4C594E59" wp14:editId="2223F5E6">
+            <wp:extent cx="5731510" cy="3073400"/>
+            <wp:effectExtent l="0" t="0" r="2540" b="0"/>
+            <wp:docPr id="1151900284" name="Picture 4"/>
+            <wp:cNvGraphicFramePr>
+              <a:graphicFrameLocks xmlns:a="http://schemas.openxmlformats.org/drawingml/2006/main" noChangeAspect="1"/>
+            </wp:cNvGraphicFramePr>
+            <a:graphic xmlns:a="http://schemas.openxmlformats.org/drawingml/2006/main">
+              <a:graphicData uri="http://schemas.openxmlformats.org/drawingml/2006/picture">
+                <pic:pic xmlns:pic="http://schemas.openxmlformats.org/drawingml/2006/picture">
+                  <pic:nvPicPr>
+                    <pic:cNvPr id="0" name="Picture 7"/>
+                    <pic:cNvPicPr>
+                      <a:picLocks noChangeAspect="1" noChangeArrowheads="1"/>
+                    </pic:cNvPicPr>
+                  </pic:nvPicPr>
+                  <pic:blipFill>
+                    <a:blip r:embed="rId10">
+                      <a:extLst>
+                        <a:ext uri="{28A0092B-C50C-407E-A947-70E740481C1C}">
+                          <a14:useLocalDpi xmlns:a14="http://schemas.microsoft.com/office/drawing/2010/main" val="0"/>
+                        </a:ext>
+                      </a:extLst>
+                    </a:blip>
+                    <a:srcRect/>
+                    <a:stretch>
+                      <a:fillRect/>
+                    </a:stretch>
+                  </pic:blipFill>
+                  <pic:spPr bwMode="auto">
+                    <a:xfrm>
+                      <a:off x="0" y="0"/>
+                      <a:ext cx="5731510" cy="3073400"/>
+                    </a:xfrm>
+                    <a:prstGeom prst="rect">
+                      <a:avLst/>
+                    </a:prstGeom>
+                    <a:noFill/>
+                    <a:ln>
+                      <a:noFill/>
+                    </a:ln>
+                  </pic:spPr>
+                </pic:pic>
+              </a:graphicData>
+            </a:graphic>
+          </wp:inline>
+        </w:drawing>
+      </w:r>
+    </w:p>
+    <w:p>
+      <w:pPr>
+        <w:jc w:val="both"/>
+        <w:rPr>
+          <w:sz w:val="44"/>
+          <w:szCs w:val="44"/>
+          <w:u w:val="single"/>
+        </w:rPr>
+      </w:pPr>
+      <w:r>
+        <w:rPr>
+          <w:noProof/>
+        </w:rPr>
+        <w:drawing>
+          <wp:inline distT="0" distB="0" distL="0" distR="0" wp14:anchorId="5C44389B" wp14:editId="55B91287">
+            <wp:extent cx="5731510" cy="2492375"/>
+            <wp:effectExtent l="0" t="0" r="2540" b="3175"/>
+            <wp:docPr id="2049630467" name="Picture 5"/>
+            <wp:cNvGraphicFramePr>
+              <a:graphicFrameLocks xmlns:a="http://schemas.openxmlformats.org/drawingml/2006/main" noChangeAspect="1"/>
+            </wp:cNvGraphicFramePr>
+            <a:graphic xmlns:a="http://schemas.openxmlformats.org/drawingml/2006/main">
+              <a:graphicData uri="http://schemas.openxmlformats.org/drawingml/2006/picture">
+                <pic:pic xmlns:pic="http://schemas.openxmlformats.org/drawingml/2006/picture">
+                  <pic:nvPicPr>
+                    <pic:cNvPr id="0" name="Picture 9"/>
+                    <pic:cNvPicPr>
+                      <a:picLocks noChangeAspect="1" noChangeArrowheads="1"/>
+                    </pic:cNvPicPr>
+                  </pic:nvPicPr>
+                  <pic:blipFill>
+                    <a:blip r:embed="rId11" cstate="print">
+                      <a:extLst>
+                        <a:ext uri="{28A0092B-C50C-407E-A947-70E740481C1C}">
+                          <a14:useLocalDpi xmlns:a14="http://schemas.microsoft.com/office/drawing/2010/main" val="0"/>
+                        </a:ext>
+                      </a:extLst>
+                    </a:blip>
+                    <a:srcRect/>
+                    <a:stretch>
+                      <a:fillRect/>
+                    </a:stretch>
+                  </pic:blipFill>
+                  <pic:spPr bwMode="auto">
+                    <a:xfrm>
+                      <a:off x="0" y="0"/>
+                      <a:ext cx="5731510" cy="2492375"/>
+                    </a:xfrm>
+                    <a:prstGeom prst="rect">
+                      <a:avLst/>
+                    </a:prstGeom>
+                    <a:noFill/>
+                    <a:ln>
+                      <a:noFill/>
+                    </a:ln>
+                  </pic:spPr>
+                </pic:pic>
+              </a:graphicData>
+            </a:graphic>
+          </wp:inline>
+        </w:drawing>
+      </w:r>
     </w:p>
     <w:p>
       <w:pPr>
@@ -551,6 +735,7 @@
           <w:szCs w:val="44"/>
           <w:u w:val="single"/>
         </w:rPr>
+        <w:lastRenderedPageBreak/>
         <w:t>Lab 8</w:t>
       </w:r>
     </w:p>
@@ -607,7 +792,6 @@
           <w:szCs w:val="44"/>
           <w:u w:val="single"/>
         </w:rPr>
-        <w:lastRenderedPageBreak/>
         <w:t>Lab 10</w:t>
       </w:r>
     </w:p>

--- a/LABlogbook (2).docx
+++ b/LABlogbook (2).docx
@@ -575,7 +575,7 @@
     </w:p>
     <w:p>
       <w:pPr>
-        <w:jc w:val="both"/>
+        <w:jc w:val="right"/>
         <w:rPr>
           <w:sz w:val="44"/>
           <w:szCs w:val="44"/>
@@ -663,6 +663,123 @@
           <w:u w:val="single"/>
         </w:rPr>
       </w:pPr>
+      <w:r>
+        <w:rPr>
+          <w:noProof/>
+        </w:rPr>
+        <w:lastRenderedPageBreak/>
+        <w:drawing>
+          <wp:inline distT="0" distB="0" distL="0" distR="0" wp14:anchorId="44B29088" wp14:editId="0E554B75">
+            <wp:extent cx="5731510" cy="3599815"/>
+            <wp:effectExtent l="0" t="0" r="2540" b="635"/>
+            <wp:docPr id="1105898585" name="Picture 1" descr="A screenshot of a computer&#10;&#10;AI-generated content may be incorrect."/>
+            <wp:cNvGraphicFramePr>
+              <a:graphicFrameLocks xmlns:a="http://schemas.openxmlformats.org/drawingml/2006/main" noChangeAspect="1"/>
+            </wp:cNvGraphicFramePr>
+            <a:graphic xmlns:a="http://schemas.openxmlformats.org/drawingml/2006/main">
+              <a:graphicData uri="http://schemas.openxmlformats.org/drawingml/2006/picture">
+                <pic:pic xmlns:pic="http://schemas.openxmlformats.org/drawingml/2006/picture">
+                  <pic:nvPicPr>
+                    <pic:cNvPr id="1105898585" name="Picture 1" descr="A screenshot of a computer&#10;&#10;AI-generated content may be incorrect."/>
+                    <pic:cNvPicPr>
+                      <a:picLocks noChangeAspect="1" noChangeArrowheads="1"/>
+                    </pic:cNvPicPr>
+                  </pic:nvPicPr>
+                  <pic:blipFill>
+                    <a:blip r:embed="rId12">
+                      <a:extLst>
+                        <a:ext uri="{28A0092B-C50C-407E-A947-70E740481C1C}">
+                          <a14:useLocalDpi xmlns:a14="http://schemas.microsoft.com/office/drawing/2010/main" val="0"/>
+                        </a:ext>
+                      </a:extLst>
+                    </a:blip>
+                    <a:srcRect/>
+                    <a:stretch>
+                      <a:fillRect/>
+                    </a:stretch>
+                  </pic:blipFill>
+                  <pic:spPr bwMode="auto">
+                    <a:xfrm>
+                      <a:off x="0" y="0"/>
+                      <a:ext cx="5731510" cy="3599815"/>
+                    </a:xfrm>
+                    <a:prstGeom prst="rect">
+                      <a:avLst/>
+                    </a:prstGeom>
+                    <a:noFill/>
+                    <a:ln>
+                      <a:noFill/>
+                    </a:ln>
+                  </pic:spPr>
+                </pic:pic>
+              </a:graphicData>
+            </a:graphic>
+          </wp:inline>
+        </w:drawing>
+      </w:r>
+    </w:p>
+    <w:p>
+      <w:pPr>
+        <w:jc w:val="both"/>
+        <w:rPr>
+          <w:sz w:val="44"/>
+          <w:szCs w:val="44"/>
+          <w:u w:val="single"/>
+        </w:rPr>
+      </w:pPr>
+      <w:r>
+        <w:rPr>
+          <w:noProof/>
+        </w:rPr>
+        <w:drawing>
+          <wp:inline distT="0" distB="0" distL="0" distR="0" wp14:anchorId="4CF2212F" wp14:editId="35411E8A">
+            <wp:extent cx="5731510" cy="2417445"/>
+            <wp:effectExtent l="0" t="0" r="2540" b="1905"/>
+            <wp:docPr id="2030657196" name="Picture 2" descr="A screenshot of a computer code&#10;&#10;AI-generated content may be incorrect."/>
+            <wp:cNvGraphicFramePr>
+              <a:graphicFrameLocks xmlns:a="http://schemas.openxmlformats.org/drawingml/2006/main" noChangeAspect="1"/>
+            </wp:cNvGraphicFramePr>
+            <a:graphic xmlns:a="http://schemas.openxmlformats.org/drawingml/2006/main">
+              <a:graphicData uri="http://schemas.openxmlformats.org/drawingml/2006/picture">
+                <pic:pic xmlns:pic="http://schemas.openxmlformats.org/drawingml/2006/picture">
+                  <pic:nvPicPr>
+                    <pic:cNvPr id="2030657196" name="Picture 2" descr="A screenshot of a computer code&#10;&#10;AI-generated content may be incorrect."/>
+                    <pic:cNvPicPr>
+                      <a:picLocks noChangeAspect="1" noChangeArrowheads="1"/>
+                    </pic:cNvPicPr>
+                  </pic:nvPicPr>
+                  <pic:blipFill>
+                    <a:blip r:embed="rId13">
+                      <a:extLst>
+                        <a:ext uri="{28A0092B-C50C-407E-A947-70E740481C1C}">
+                          <a14:useLocalDpi xmlns:a14="http://schemas.microsoft.com/office/drawing/2010/main" val="0"/>
+                        </a:ext>
+                      </a:extLst>
+                    </a:blip>
+                    <a:srcRect/>
+                    <a:stretch>
+                      <a:fillRect/>
+                    </a:stretch>
+                  </pic:blipFill>
+                  <pic:spPr bwMode="auto">
+                    <a:xfrm>
+                      <a:off x="0" y="0"/>
+                      <a:ext cx="5731510" cy="2417445"/>
+                    </a:xfrm>
+                    <a:prstGeom prst="rect">
+                      <a:avLst/>
+                    </a:prstGeom>
+                    <a:noFill/>
+                    <a:ln>
+                      <a:noFill/>
+                    </a:ln>
+                  </pic:spPr>
+                </pic:pic>
+              </a:graphicData>
+            </a:graphic>
+          </wp:inline>
+        </w:drawing>
+      </w:r>
     </w:p>
     <w:p>
       <w:pPr>
@@ -735,7 +852,6 @@
           <w:szCs w:val="44"/>
           <w:u w:val="single"/>
         </w:rPr>
-        <w:lastRenderedPageBreak/>
         <w:t>Lab 8</w:t>
       </w:r>
     </w:p>

--- a/LABlogbook (2).docx
+++ b/LABlogbook (2).docx
@@ -808,6 +808,70 @@
           <w:u w:val="single"/>
         </w:rPr>
       </w:pPr>
+      <w:r>
+        <w:rPr>
+          <w:noProof/>
+        </w:rPr>
+        <w:lastRenderedPageBreak/>
+        <w:drawing>
+          <wp:inline distT="0" distB="0" distL="0" distR="0" wp14:anchorId="512820E3" wp14:editId="79C35590">
+            <wp:extent cx="5731510" cy="3638550"/>
+            <wp:effectExtent l="0" t="0" r="2540" b="0"/>
+            <wp:docPr id="1334339193" name="Picture 2" descr="A graph with blue and orange lines&#10;&#10;AI-generated content may be incorrect."/>
+            <wp:cNvGraphicFramePr>
+              <a:graphicFrameLocks xmlns:a="http://schemas.openxmlformats.org/drawingml/2006/main" noChangeAspect="1"/>
+            </wp:cNvGraphicFramePr>
+            <a:graphic xmlns:a="http://schemas.openxmlformats.org/drawingml/2006/main">
+              <a:graphicData uri="http://schemas.openxmlformats.org/drawingml/2006/picture">
+                <pic:pic xmlns:pic="http://schemas.openxmlformats.org/drawingml/2006/picture">
+                  <pic:nvPicPr>
+                    <pic:cNvPr id="1334339193" name="Picture 2" descr="A graph with blue and orange lines&#10;&#10;AI-generated content may be incorrect."/>
+                    <pic:cNvPicPr>
+                      <a:picLocks noChangeAspect="1" noChangeArrowheads="1"/>
+                    </pic:cNvPicPr>
+                  </pic:nvPicPr>
+                  <pic:blipFill>
+                    <a:blip r:embed="rId14">
+                      <a:extLst>
+                        <a:ext uri="{28A0092B-C50C-407E-A947-70E740481C1C}">
+                          <a14:useLocalDpi xmlns:a14="http://schemas.microsoft.com/office/drawing/2010/main" val="0"/>
+                        </a:ext>
+                      </a:extLst>
+                    </a:blip>
+                    <a:srcRect/>
+                    <a:stretch>
+                      <a:fillRect/>
+                    </a:stretch>
+                  </pic:blipFill>
+                  <pic:spPr bwMode="auto">
+                    <a:xfrm>
+                      <a:off x="0" y="0"/>
+                      <a:ext cx="5731510" cy="3638550"/>
+                    </a:xfrm>
+                    <a:prstGeom prst="rect">
+                      <a:avLst/>
+                    </a:prstGeom>
+                    <a:noFill/>
+                    <a:ln>
+                      <a:noFill/>
+                    </a:ln>
+                  </pic:spPr>
+                </pic:pic>
+              </a:graphicData>
+            </a:graphic>
+          </wp:inline>
+        </w:drawing>
+      </w:r>
+    </w:p>
+    <w:p>
+      <w:pPr>
+        <w:jc w:val="both"/>
+        <w:rPr>
+          <w:sz w:val="44"/>
+          <w:szCs w:val="44"/>
+          <w:u w:val="single"/>
+        </w:rPr>
+      </w:pPr>
     </w:p>
     <w:p>
       <w:pPr>
@@ -963,6 +1027,7 @@
           <w:szCs w:val="44"/>
           <w:u w:val="single"/>
         </w:rPr>
+        <w:lastRenderedPageBreak/>
         <w:t>Lab 12</w:t>
       </w:r>
     </w:p>

--- a/LABlogbook (2).docx
+++ b/LABlogbook (2).docx
@@ -900,6 +900,243 @@
           <w:u w:val="single"/>
         </w:rPr>
       </w:pPr>
+      <w:r>
+        <w:rPr>
+          <w:noProof/>
+          <w:sz w:val="44"/>
+          <w:szCs w:val="44"/>
+          <w:u w:val="single"/>
+        </w:rPr>
+        <w:drawing>
+          <wp:inline distT="0" distB="0" distL="0" distR="0" wp14:anchorId="62521656" wp14:editId="022FB983">
+            <wp:extent cx="5664491" cy="2349621"/>
+            <wp:effectExtent l="0" t="0" r="0" b="0"/>
+            <wp:docPr id="1949493444" name="Picture 6" descr="A screenshot of a computer&#10;&#10;AI-generated content may be incorrect."/>
+            <wp:cNvGraphicFramePr>
+              <a:graphicFrameLocks xmlns:a="http://schemas.openxmlformats.org/drawingml/2006/main" noChangeAspect="1"/>
+            </wp:cNvGraphicFramePr>
+            <a:graphic xmlns:a="http://schemas.openxmlformats.org/drawingml/2006/main">
+              <a:graphicData uri="http://schemas.openxmlformats.org/drawingml/2006/picture">
+                <pic:pic xmlns:pic="http://schemas.openxmlformats.org/drawingml/2006/picture">
+                  <pic:nvPicPr>
+                    <pic:cNvPr id="1949493444" name="Picture 6" descr="A screenshot of a computer&#10;&#10;AI-generated content may be incorrect."/>
+                    <pic:cNvPicPr/>
+                  </pic:nvPicPr>
+                  <pic:blipFill>
+                    <a:blip r:embed="rId15">
+                      <a:extLst>
+                        <a:ext uri="{28A0092B-C50C-407E-A947-70E740481C1C}">
+                          <a14:useLocalDpi xmlns:a14="http://schemas.microsoft.com/office/drawing/2010/main" val="0"/>
+                        </a:ext>
+                      </a:extLst>
+                    </a:blip>
+                    <a:stretch>
+                      <a:fillRect/>
+                    </a:stretch>
+                  </pic:blipFill>
+                  <pic:spPr>
+                    <a:xfrm>
+                      <a:off x="0" y="0"/>
+                      <a:ext cx="5664491" cy="2349621"/>
+                    </a:xfrm>
+                    <a:prstGeom prst="rect">
+                      <a:avLst/>
+                    </a:prstGeom>
+                  </pic:spPr>
+                </pic:pic>
+              </a:graphicData>
+            </a:graphic>
+          </wp:inline>
+        </w:drawing>
+      </w:r>
+    </w:p>
+    <w:p>
+      <w:pPr>
+        <w:jc w:val="both"/>
+        <w:rPr>
+          <w:sz w:val="44"/>
+          <w:szCs w:val="44"/>
+          <w:u w:val="single"/>
+        </w:rPr>
+      </w:pPr>
+    </w:p>
+    <w:p>
+      <w:pPr>
+        <w:jc w:val="both"/>
+        <w:rPr>
+          <w:sz w:val="44"/>
+          <w:szCs w:val="44"/>
+          <w:u w:val="single"/>
+        </w:rPr>
+      </w:pPr>
+      <w:r>
+        <w:rPr>
+          <w:noProof/>
+          <w:sz w:val="44"/>
+          <w:szCs w:val="44"/>
+          <w:u w:val="single"/>
+        </w:rPr>
+        <w:lastRenderedPageBreak/>
+        <w:drawing>
+          <wp:inline distT="0" distB="0" distL="0" distR="0" wp14:anchorId="507FF577" wp14:editId="1B33CC7B">
+            <wp:extent cx="5731510" cy="2118360"/>
+            <wp:effectExtent l="0" t="0" r="2540" b="0"/>
+            <wp:docPr id="2011792627" name="Picture 7" descr="A screenshot of a computer program&#10;&#10;AI-generated content may be incorrect."/>
+            <wp:cNvGraphicFramePr>
+              <a:graphicFrameLocks xmlns:a="http://schemas.openxmlformats.org/drawingml/2006/main" noChangeAspect="1"/>
+            </wp:cNvGraphicFramePr>
+            <a:graphic xmlns:a="http://schemas.openxmlformats.org/drawingml/2006/main">
+              <a:graphicData uri="http://schemas.openxmlformats.org/drawingml/2006/picture">
+                <pic:pic xmlns:pic="http://schemas.openxmlformats.org/drawingml/2006/picture">
+                  <pic:nvPicPr>
+                    <pic:cNvPr id="2011792627" name="Picture 7" descr="A screenshot of a computer program&#10;&#10;AI-generated content may be incorrect."/>
+                    <pic:cNvPicPr/>
+                  </pic:nvPicPr>
+                  <pic:blipFill>
+                    <a:blip r:embed="rId16">
+                      <a:extLst>
+                        <a:ext uri="{28A0092B-C50C-407E-A947-70E740481C1C}">
+                          <a14:useLocalDpi xmlns:a14="http://schemas.microsoft.com/office/drawing/2010/main" val="0"/>
+                        </a:ext>
+                      </a:extLst>
+                    </a:blip>
+                    <a:stretch>
+                      <a:fillRect/>
+                    </a:stretch>
+                  </pic:blipFill>
+                  <pic:spPr>
+                    <a:xfrm>
+                      <a:off x="0" y="0"/>
+                      <a:ext cx="5731510" cy="2118360"/>
+                    </a:xfrm>
+                    <a:prstGeom prst="rect">
+                      <a:avLst/>
+                    </a:prstGeom>
+                  </pic:spPr>
+                </pic:pic>
+              </a:graphicData>
+            </a:graphic>
+          </wp:inline>
+        </w:drawing>
+      </w:r>
+    </w:p>
+    <w:p>
+      <w:pPr>
+        <w:jc w:val="both"/>
+        <w:rPr>
+          <w:sz w:val="44"/>
+          <w:szCs w:val="44"/>
+          <w:u w:val="single"/>
+        </w:rPr>
+      </w:pPr>
+      <w:r>
+        <w:rPr>
+          <w:noProof/>
+          <w:sz w:val="44"/>
+          <w:szCs w:val="44"/>
+          <w:u w:val="single"/>
+        </w:rPr>
+        <w:drawing>
+          <wp:inline distT="0" distB="0" distL="0" distR="0" wp14:anchorId="16A0E919" wp14:editId="76C3AA7E">
+            <wp:extent cx="5731510" cy="3491230"/>
+            <wp:effectExtent l="0" t="0" r="2540" b="0"/>
+            <wp:docPr id="645467889" name="Picture 5" descr="A graph with a line"/>
+            <wp:cNvGraphicFramePr>
+              <a:graphicFrameLocks xmlns:a="http://schemas.openxmlformats.org/drawingml/2006/main" noChangeAspect="1"/>
+            </wp:cNvGraphicFramePr>
+            <a:graphic xmlns:a="http://schemas.openxmlformats.org/drawingml/2006/main">
+              <a:graphicData uri="http://schemas.openxmlformats.org/drawingml/2006/picture">
+                <pic:pic xmlns:pic="http://schemas.openxmlformats.org/drawingml/2006/picture">
+                  <pic:nvPicPr>
+                    <pic:cNvPr id="645467889" name="Picture 5" descr="A graph with a line"/>
+                    <pic:cNvPicPr/>
+                  </pic:nvPicPr>
+                  <pic:blipFill>
+                    <a:blip r:embed="rId17">
+                      <a:extLst>
+                        <a:ext uri="{28A0092B-C50C-407E-A947-70E740481C1C}">
+                          <a14:useLocalDpi xmlns:a14="http://schemas.microsoft.com/office/drawing/2010/main" val="0"/>
+                        </a:ext>
+                      </a:extLst>
+                    </a:blip>
+                    <a:stretch>
+                      <a:fillRect/>
+                    </a:stretch>
+                  </pic:blipFill>
+                  <pic:spPr>
+                    <a:xfrm>
+                      <a:off x="0" y="0"/>
+                      <a:ext cx="5731510" cy="3491230"/>
+                    </a:xfrm>
+                    <a:prstGeom prst="rect">
+                      <a:avLst/>
+                    </a:prstGeom>
+                  </pic:spPr>
+                </pic:pic>
+              </a:graphicData>
+            </a:graphic>
+          </wp:inline>
+        </w:drawing>
+      </w:r>
+      <w:r>
+        <w:rPr>
+          <w:noProof/>
+          <w:sz w:val="44"/>
+          <w:szCs w:val="44"/>
+          <w:u w:val="single"/>
+        </w:rPr>
+        <w:drawing>
+          <wp:inline distT="0" distB="0" distL="0" distR="0" wp14:anchorId="115D2A9D" wp14:editId="2D385397">
+            <wp:extent cx="5731510" cy="2585720"/>
+            <wp:effectExtent l="0" t="0" r="2540" b="5080"/>
+            <wp:docPr id="809931629" name="Picture 1" descr="A graph with blue lines and green dots&#10;&#10;AI-generated content may be incorrect."/>
+            <wp:cNvGraphicFramePr>
+              <a:graphicFrameLocks xmlns:a="http://schemas.openxmlformats.org/drawingml/2006/main" noChangeAspect="1"/>
+            </wp:cNvGraphicFramePr>
+            <a:graphic xmlns:a="http://schemas.openxmlformats.org/drawingml/2006/main">
+              <a:graphicData uri="http://schemas.openxmlformats.org/drawingml/2006/picture">
+                <pic:pic xmlns:pic="http://schemas.openxmlformats.org/drawingml/2006/picture">
+                  <pic:nvPicPr>
+                    <pic:cNvPr id="809931629" name="Picture 1" descr="A graph with blue lines and green dots&#10;&#10;AI-generated content may be incorrect."/>
+                    <pic:cNvPicPr/>
+                  </pic:nvPicPr>
+                  <pic:blipFill>
+                    <a:blip r:embed="rId18" cstate="print">
+                      <a:extLst>
+                        <a:ext uri="{28A0092B-C50C-407E-A947-70E740481C1C}">
+                          <a14:useLocalDpi xmlns:a14="http://schemas.microsoft.com/office/drawing/2010/main" val="0"/>
+                        </a:ext>
+                      </a:extLst>
+                    </a:blip>
+                    <a:stretch>
+                      <a:fillRect/>
+                    </a:stretch>
+                  </pic:blipFill>
+                  <pic:spPr>
+                    <a:xfrm>
+                      <a:off x="0" y="0"/>
+                      <a:ext cx="5731510" cy="2585720"/>
+                    </a:xfrm>
+                    <a:prstGeom prst="rect">
+                      <a:avLst/>
+                    </a:prstGeom>
+                  </pic:spPr>
+                </pic:pic>
+              </a:graphicData>
+            </a:graphic>
+          </wp:inline>
+        </w:drawing>
+      </w:r>
+    </w:p>
+    <w:p>
+      <w:pPr>
+        <w:jc w:val="both"/>
+        <w:rPr>
+          <w:sz w:val="44"/>
+          <w:szCs w:val="44"/>
+          <w:u w:val="single"/>
+        </w:rPr>
+      </w:pPr>
     </w:p>
     <w:p>
       <w:pPr>
@@ -1027,7 +1264,6 @@
           <w:szCs w:val="44"/>
           <w:u w:val="single"/>
         </w:rPr>
-        <w:lastRenderedPageBreak/>
         <w:t>Lab 12</w:t>
       </w:r>
     </w:p>

--- a/LABlogbook (2).docx
+++ b/LABlogbook (2).docx
@@ -1165,6 +1165,114 @@
           <w:u w:val="single"/>
         </w:rPr>
       </w:pPr>
+      <w:r>
+        <w:rPr>
+          <w:noProof/>
+          <w:sz w:val="44"/>
+          <w:szCs w:val="44"/>
+          <w:u w:val="single"/>
+        </w:rPr>
+        <w:drawing>
+          <wp:inline distT="0" distB="0" distL="0" distR="0" wp14:anchorId="3864632D" wp14:editId="5281AB8F">
+            <wp:extent cx="5731510" cy="2510790"/>
+            <wp:effectExtent l="0" t="0" r="2540" b="3810"/>
+            <wp:docPr id="726926363" name="Picture 1"/>
+            <wp:cNvGraphicFramePr>
+              <a:graphicFrameLocks xmlns:a="http://schemas.openxmlformats.org/drawingml/2006/main" noChangeAspect="1"/>
+            </wp:cNvGraphicFramePr>
+            <a:graphic xmlns:a="http://schemas.openxmlformats.org/drawingml/2006/main">
+              <a:graphicData uri="http://schemas.openxmlformats.org/drawingml/2006/picture">
+                <pic:pic xmlns:pic="http://schemas.openxmlformats.org/drawingml/2006/picture">
+                  <pic:nvPicPr>
+                    <pic:cNvPr id="726926363" name="Picture 726926363"/>
+                    <pic:cNvPicPr/>
+                  </pic:nvPicPr>
+                  <pic:blipFill>
+                    <a:blip r:embed="rId19" cstate="print">
+                      <a:extLst>
+                        <a:ext uri="{28A0092B-C50C-407E-A947-70E740481C1C}">
+                          <a14:useLocalDpi xmlns:a14="http://schemas.microsoft.com/office/drawing/2010/main" val="0"/>
+                        </a:ext>
+                      </a:extLst>
+                    </a:blip>
+                    <a:stretch>
+                      <a:fillRect/>
+                    </a:stretch>
+                  </pic:blipFill>
+                  <pic:spPr>
+                    <a:xfrm>
+                      <a:off x="0" y="0"/>
+                      <a:ext cx="5731510" cy="2510790"/>
+                    </a:xfrm>
+                    <a:prstGeom prst="rect">
+                      <a:avLst/>
+                    </a:prstGeom>
+                  </pic:spPr>
+                </pic:pic>
+              </a:graphicData>
+            </a:graphic>
+          </wp:inline>
+        </w:drawing>
+      </w:r>
+      <w:r>
+        <w:rPr>
+          <w:noProof/>
+          <w:sz w:val="44"/>
+          <w:szCs w:val="44"/>
+          <w:u w:val="single"/>
+        </w:rPr>
+        <w:drawing>
+          <wp:inline distT="0" distB="0" distL="0" distR="0" wp14:anchorId="4156E4E8" wp14:editId="716889F7">
+            <wp:extent cx="5731510" cy="3528695"/>
+            <wp:effectExtent l="0" t="0" r="2540" b="0"/>
+            <wp:docPr id="1259832436" name="Picture 2"/>
+            <wp:cNvGraphicFramePr>
+              <a:graphicFrameLocks xmlns:a="http://schemas.openxmlformats.org/drawingml/2006/main" noChangeAspect="1"/>
+            </wp:cNvGraphicFramePr>
+            <a:graphic xmlns:a="http://schemas.openxmlformats.org/drawingml/2006/main">
+              <a:graphicData uri="http://schemas.openxmlformats.org/drawingml/2006/picture">
+                <pic:pic xmlns:pic="http://schemas.openxmlformats.org/drawingml/2006/picture">
+                  <pic:nvPicPr>
+                    <pic:cNvPr id="1259832436" name="Picture 1259832436"/>
+                    <pic:cNvPicPr/>
+                  </pic:nvPicPr>
+                  <pic:blipFill>
+                    <a:blip r:embed="rId20">
+                      <a:extLst>
+                        <a:ext uri="{28A0092B-C50C-407E-A947-70E740481C1C}">
+                          <a14:useLocalDpi xmlns:a14="http://schemas.microsoft.com/office/drawing/2010/main" val="0"/>
+                        </a:ext>
+                      </a:extLst>
+                    </a:blip>
+                    <a:stretch>
+                      <a:fillRect/>
+                    </a:stretch>
+                  </pic:blipFill>
+                  <pic:spPr>
+                    <a:xfrm>
+                      <a:off x="0" y="0"/>
+                      <a:ext cx="5731510" cy="3528695"/>
+                    </a:xfrm>
+                    <a:prstGeom prst="rect">
+                      <a:avLst/>
+                    </a:prstGeom>
+                  </pic:spPr>
+                </pic:pic>
+              </a:graphicData>
+            </a:graphic>
+          </wp:inline>
+        </w:drawing>
+      </w:r>
+    </w:p>
+    <w:p>
+      <w:pPr>
+        <w:jc w:val="both"/>
+        <w:rPr>
+          <w:sz w:val="44"/>
+          <w:szCs w:val="44"/>
+          <w:u w:val="single"/>
+        </w:rPr>
+      </w:pPr>
     </w:p>
     <w:p>
       <w:pPr>
@@ -1209,6 +1317,7 @@
           <w:szCs w:val="44"/>
           <w:u w:val="single"/>
         </w:rPr>
+        <w:lastRenderedPageBreak/>
         <w:t>Lab 10</w:t>
       </w:r>
     </w:p>

--- a/LABlogbook (2).docx
+++ b/LABlogbook (2).docx
@@ -1319,6 +1319,282 @@
         </w:rPr>
         <w:lastRenderedPageBreak/>
         <w:t>Lab 10</w:t>
+      </w:r>
+    </w:p>
+    <w:p>
+      <w:pPr>
+        <w:jc w:val="both"/>
+        <w:rPr>
+          <w:sz w:val="44"/>
+          <w:szCs w:val="44"/>
+          <w:u w:val="single"/>
+        </w:rPr>
+      </w:pPr>
+      <w:r>
+        <w:rPr>
+          <w:noProof/>
+          <w:sz w:val="44"/>
+          <w:szCs w:val="44"/>
+          <w:u w:val="single"/>
+        </w:rPr>
+        <w:drawing>
+          <wp:inline distT="0" distB="0" distL="0" distR="0" wp14:anchorId="2AFB77DB" wp14:editId="5916C644">
+            <wp:extent cx="5731510" cy="1083310"/>
+            <wp:effectExtent l="0" t="0" r="2540" b="2540"/>
+            <wp:docPr id="281543298" name="Picture 1" descr="A screenshot of a computer program&#10;&#10;AI-generated content may be incorrect."/>
+            <wp:cNvGraphicFramePr>
+              <a:graphicFrameLocks xmlns:a="http://schemas.openxmlformats.org/drawingml/2006/main" noChangeAspect="1"/>
+            </wp:cNvGraphicFramePr>
+            <a:graphic xmlns:a="http://schemas.openxmlformats.org/drawingml/2006/main">
+              <a:graphicData uri="http://schemas.openxmlformats.org/drawingml/2006/picture">
+                <pic:pic xmlns:pic="http://schemas.openxmlformats.org/drawingml/2006/picture">
+                  <pic:nvPicPr>
+                    <pic:cNvPr id="281543298" name="Picture 1" descr="A screenshot of a computer program&#10;&#10;AI-generated content may be incorrect."/>
+                    <pic:cNvPicPr/>
+                  </pic:nvPicPr>
+                  <pic:blipFill>
+                    <a:blip r:embed="rId21">
+                      <a:extLst>
+                        <a:ext uri="{28A0092B-C50C-407E-A947-70E740481C1C}">
+                          <a14:useLocalDpi xmlns:a14="http://schemas.microsoft.com/office/drawing/2010/main" val="0"/>
+                        </a:ext>
+                      </a:extLst>
+                    </a:blip>
+                    <a:stretch>
+                      <a:fillRect/>
+                    </a:stretch>
+                  </pic:blipFill>
+                  <pic:spPr>
+                    <a:xfrm>
+                      <a:off x="0" y="0"/>
+                      <a:ext cx="5731510" cy="1083310"/>
+                    </a:xfrm>
+                    <a:prstGeom prst="rect">
+                      <a:avLst/>
+                    </a:prstGeom>
+                  </pic:spPr>
+                </pic:pic>
+              </a:graphicData>
+            </a:graphic>
+          </wp:inline>
+        </w:drawing>
+      </w:r>
+    </w:p>
+    <w:p>
+      <w:pPr>
+        <w:jc w:val="both"/>
+        <w:rPr>
+          <w:sz w:val="44"/>
+          <w:szCs w:val="44"/>
+          <w:u w:val="single"/>
+        </w:rPr>
+      </w:pPr>
+      <w:r>
+        <w:rPr>
+          <w:noProof/>
+          <w:sz w:val="44"/>
+          <w:szCs w:val="44"/>
+          <w:u w:val="single"/>
+        </w:rPr>
+        <w:drawing>
+          <wp:inline distT="0" distB="0" distL="0" distR="0" wp14:anchorId="7913BEBF" wp14:editId="0FCE7C4F">
+            <wp:extent cx="5731510" cy="3709670"/>
+            <wp:effectExtent l="0" t="0" r="2540" b="5080"/>
+            <wp:docPr id="609779192" name="Picture 3" descr="A computer screen shot of a program&#10;&#10;AI-generated content may be incorrect."/>
+            <wp:cNvGraphicFramePr>
+              <a:graphicFrameLocks xmlns:a="http://schemas.openxmlformats.org/drawingml/2006/main" noChangeAspect="1"/>
+            </wp:cNvGraphicFramePr>
+            <a:graphic xmlns:a="http://schemas.openxmlformats.org/drawingml/2006/main">
+              <a:graphicData uri="http://schemas.openxmlformats.org/drawingml/2006/picture">
+                <pic:pic xmlns:pic="http://schemas.openxmlformats.org/drawingml/2006/picture">
+                  <pic:nvPicPr>
+                    <pic:cNvPr id="609779192" name="Picture 3" descr="A computer screen shot of a program&#10;&#10;AI-generated content may be incorrect."/>
+                    <pic:cNvPicPr/>
+                  </pic:nvPicPr>
+                  <pic:blipFill>
+                    <a:blip r:embed="rId22">
+                      <a:extLst>
+                        <a:ext uri="{28A0092B-C50C-407E-A947-70E740481C1C}">
+                          <a14:useLocalDpi xmlns:a14="http://schemas.microsoft.com/office/drawing/2010/main" val="0"/>
+                        </a:ext>
+                      </a:extLst>
+                    </a:blip>
+                    <a:stretch>
+                      <a:fillRect/>
+                    </a:stretch>
+                  </pic:blipFill>
+                  <pic:spPr>
+                    <a:xfrm>
+                      <a:off x="0" y="0"/>
+                      <a:ext cx="5731510" cy="3709670"/>
+                    </a:xfrm>
+                    <a:prstGeom prst="rect">
+                      <a:avLst/>
+                    </a:prstGeom>
+                  </pic:spPr>
+                </pic:pic>
+              </a:graphicData>
+            </a:graphic>
+          </wp:inline>
+        </w:drawing>
+      </w:r>
+    </w:p>
+    <w:p>
+      <w:pPr>
+        <w:jc w:val="both"/>
+        <w:rPr>
+          <w:sz w:val="44"/>
+          <w:szCs w:val="44"/>
+          <w:u w:val="single"/>
+        </w:rPr>
+      </w:pPr>
+      <w:r>
+        <w:rPr>
+          <w:noProof/>
+          <w:sz w:val="44"/>
+          <w:szCs w:val="44"/>
+          <w:u w:val="single"/>
+        </w:rPr>
+        <w:lastRenderedPageBreak/>
+        <w:drawing>
+          <wp:inline distT="0" distB="0" distL="0" distR="0" wp14:anchorId="279FAF8E" wp14:editId="4742C15D">
+            <wp:extent cx="5731510" cy="3645535"/>
+            <wp:effectExtent l="0" t="0" r="2540" b="0"/>
+            <wp:docPr id="48944972" name="Picture 2" descr="A screenshot of a computer&#10;&#10;AI-generated content may be incorrect."/>
+            <wp:cNvGraphicFramePr>
+              <a:graphicFrameLocks xmlns:a="http://schemas.openxmlformats.org/drawingml/2006/main" noChangeAspect="1"/>
+            </wp:cNvGraphicFramePr>
+            <a:graphic xmlns:a="http://schemas.openxmlformats.org/drawingml/2006/main">
+              <a:graphicData uri="http://schemas.openxmlformats.org/drawingml/2006/picture">
+                <pic:pic xmlns:pic="http://schemas.openxmlformats.org/drawingml/2006/picture">
+                  <pic:nvPicPr>
+                    <pic:cNvPr id="48944972" name="Picture 2" descr="A screenshot of a computer&#10;&#10;AI-generated content may be incorrect."/>
+                    <pic:cNvPicPr/>
+                  </pic:nvPicPr>
+                  <pic:blipFill>
+                    <a:blip r:embed="rId23">
+                      <a:extLst>
+                        <a:ext uri="{28A0092B-C50C-407E-A947-70E740481C1C}">
+                          <a14:useLocalDpi xmlns:a14="http://schemas.microsoft.com/office/drawing/2010/main" val="0"/>
+                        </a:ext>
+                      </a:extLst>
+                    </a:blip>
+                    <a:stretch>
+                      <a:fillRect/>
+                    </a:stretch>
+                  </pic:blipFill>
+                  <pic:spPr>
+                    <a:xfrm>
+                      <a:off x="0" y="0"/>
+                      <a:ext cx="5731510" cy="3645535"/>
+                    </a:xfrm>
+                    <a:prstGeom prst="rect">
+                      <a:avLst/>
+                    </a:prstGeom>
+                  </pic:spPr>
+                </pic:pic>
+              </a:graphicData>
+            </a:graphic>
+          </wp:inline>
+        </w:drawing>
+      </w:r>
+      <w:r>
+        <w:rPr>
+          <w:noProof/>
+          <w:sz w:val="44"/>
+          <w:szCs w:val="44"/>
+          <w:u w:val="single"/>
+        </w:rPr>
+        <w:drawing>
+          <wp:inline distT="0" distB="0" distL="0" distR="0" wp14:anchorId="5294B281" wp14:editId="2370489D">
+            <wp:extent cx="4864350" cy="1949550"/>
+            <wp:effectExtent l="0" t="0" r="0" b="0"/>
+            <wp:docPr id="390441046" name="Picture 4" descr="A screenshot of a computer screen&#10;&#10;AI-generated content may be incorrect."/>
+            <wp:cNvGraphicFramePr>
+              <a:graphicFrameLocks xmlns:a="http://schemas.openxmlformats.org/drawingml/2006/main" noChangeAspect="1"/>
+            </wp:cNvGraphicFramePr>
+            <a:graphic xmlns:a="http://schemas.openxmlformats.org/drawingml/2006/main">
+              <a:graphicData uri="http://schemas.openxmlformats.org/drawingml/2006/picture">
+                <pic:pic xmlns:pic="http://schemas.openxmlformats.org/drawingml/2006/picture">
+                  <pic:nvPicPr>
+                    <pic:cNvPr id="390441046" name="Picture 4" descr="A screenshot of a computer screen&#10;&#10;AI-generated content may be incorrect."/>
+                    <pic:cNvPicPr/>
+                  </pic:nvPicPr>
+                  <pic:blipFill>
+                    <a:blip r:embed="rId24">
+                      <a:extLst>
+                        <a:ext uri="{28A0092B-C50C-407E-A947-70E740481C1C}">
+                          <a14:useLocalDpi xmlns:a14="http://schemas.microsoft.com/office/drawing/2010/main" val="0"/>
+                        </a:ext>
+                      </a:extLst>
+                    </a:blip>
+                    <a:stretch>
+                      <a:fillRect/>
+                    </a:stretch>
+                  </pic:blipFill>
+                  <pic:spPr>
+                    <a:xfrm>
+                      <a:off x="0" y="0"/>
+                      <a:ext cx="4864350" cy="1949550"/>
+                    </a:xfrm>
+                    <a:prstGeom prst="rect">
+                      <a:avLst/>
+                    </a:prstGeom>
+                  </pic:spPr>
+                </pic:pic>
+              </a:graphicData>
+            </a:graphic>
+          </wp:inline>
+        </w:drawing>
+      </w:r>
+      <w:r>
+        <w:rPr>
+          <w:noProof/>
+          <w:sz w:val="44"/>
+          <w:szCs w:val="44"/>
+          <w:u w:val="single"/>
+        </w:rPr>
+        <w:drawing>
+          <wp:inline distT="0" distB="0" distL="0" distR="0" wp14:anchorId="5A32BDBC" wp14:editId="32F0DD2B">
+            <wp:extent cx="5731510" cy="2977515"/>
+            <wp:effectExtent l="0" t="0" r="2540" b="0"/>
+            <wp:docPr id="1220167443" name="Picture 5" descr="A graph of a graph&#10;&#10;AI-generated content may be incorrect."/>
+            <wp:cNvGraphicFramePr>
+              <a:graphicFrameLocks xmlns:a="http://schemas.openxmlformats.org/drawingml/2006/main" noChangeAspect="1"/>
+            </wp:cNvGraphicFramePr>
+            <a:graphic xmlns:a="http://schemas.openxmlformats.org/drawingml/2006/main">
+              <a:graphicData uri="http://schemas.openxmlformats.org/drawingml/2006/picture">
+                <pic:pic xmlns:pic="http://schemas.openxmlformats.org/drawingml/2006/picture">
+                  <pic:nvPicPr>
+                    <pic:cNvPr id="1220167443" name="Picture 5" descr="A graph of a graph&#10;&#10;AI-generated content may be incorrect."/>
+                    <pic:cNvPicPr/>
+                  </pic:nvPicPr>
+                  <pic:blipFill>
+                    <a:blip r:embed="rId25">
+                      <a:extLst>
+                        <a:ext uri="{28A0092B-C50C-407E-A947-70E740481C1C}">
+                          <a14:useLocalDpi xmlns:a14="http://schemas.microsoft.com/office/drawing/2010/main" val="0"/>
+                        </a:ext>
+                      </a:extLst>
+                    </a:blip>
+                    <a:stretch>
+                      <a:fillRect/>
+                    </a:stretch>
+                  </pic:blipFill>
+                  <pic:spPr>
+                    <a:xfrm>
+                      <a:off x="0" y="0"/>
+                      <a:ext cx="5731510" cy="2977515"/>
+                    </a:xfrm>
+                    <a:prstGeom prst="rect">
+                      <a:avLst/>
+                    </a:prstGeom>
+                  </pic:spPr>
+                </pic:pic>
+              </a:graphicData>
+            </a:graphic>
+          </wp:inline>
+        </w:drawing>
       </w:r>
     </w:p>
     <w:p>

--- a/LABlogbook (2).docx
+++ b/LABlogbook (2).docx
@@ -1623,6 +1623,114 @@
           <w:u w:val="single"/>
         </w:rPr>
         <w:t>Lab 11</w:t>
+      </w:r>
+    </w:p>
+    <w:p>
+      <w:pPr>
+        <w:jc w:val="both"/>
+        <w:rPr>
+          <w:sz w:val="44"/>
+          <w:szCs w:val="44"/>
+          <w:u w:val="single"/>
+        </w:rPr>
+      </w:pPr>
+      <w:r>
+        <w:rPr>
+          <w:noProof/>
+          <w:sz w:val="44"/>
+          <w:szCs w:val="44"/>
+          <w:u w:val="single"/>
+        </w:rPr>
+        <w:drawing>
+          <wp:inline distT="0" distB="0" distL="0" distR="0" wp14:anchorId="7CCBAEF8" wp14:editId="7FD43990">
+            <wp:extent cx="5731510" cy="1833880"/>
+            <wp:effectExtent l="0" t="0" r="2540" b="0"/>
+            <wp:docPr id="771533697" name="Picture 1" descr="A screenshot of a computer screen&#10;&#10;AI-generated content may be incorrect."/>
+            <wp:cNvGraphicFramePr>
+              <a:graphicFrameLocks xmlns:a="http://schemas.openxmlformats.org/drawingml/2006/main" noChangeAspect="1"/>
+            </wp:cNvGraphicFramePr>
+            <a:graphic xmlns:a="http://schemas.openxmlformats.org/drawingml/2006/main">
+              <a:graphicData uri="http://schemas.openxmlformats.org/drawingml/2006/picture">
+                <pic:pic xmlns:pic="http://schemas.openxmlformats.org/drawingml/2006/picture">
+                  <pic:nvPicPr>
+                    <pic:cNvPr id="771533697" name="Picture 1" descr="A screenshot of a computer screen&#10;&#10;AI-generated content may be incorrect."/>
+                    <pic:cNvPicPr/>
+                  </pic:nvPicPr>
+                  <pic:blipFill>
+                    <a:blip r:embed="rId26">
+                      <a:extLst>
+                        <a:ext uri="{28A0092B-C50C-407E-A947-70E740481C1C}">
+                          <a14:useLocalDpi xmlns:a14="http://schemas.microsoft.com/office/drawing/2010/main" val="0"/>
+                        </a:ext>
+                      </a:extLst>
+                    </a:blip>
+                    <a:stretch>
+                      <a:fillRect/>
+                    </a:stretch>
+                  </pic:blipFill>
+                  <pic:spPr>
+                    <a:xfrm>
+                      <a:off x="0" y="0"/>
+                      <a:ext cx="5731510" cy="1833880"/>
+                    </a:xfrm>
+                    <a:prstGeom prst="rect">
+                      <a:avLst/>
+                    </a:prstGeom>
+                  </pic:spPr>
+                </pic:pic>
+              </a:graphicData>
+            </a:graphic>
+          </wp:inline>
+        </w:drawing>
+      </w:r>
+      <w:r>
+        <w:rPr>
+          <w:noProof/>
+          <w:sz w:val="44"/>
+          <w:szCs w:val="44"/>
+          <w:u w:val="single"/>
+        </w:rPr>
+        <w:drawing>
+          <wp:inline distT="0" distB="0" distL="0" distR="0" wp14:anchorId="036D103E" wp14:editId="6FA2BAEF">
+            <wp:extent cx="5731510" cy="2557780"/>
+            <wp:effectExtent l="0" t="0" r="2540" b="0"/>
+            <wp:docPr id="2039010856" name="Picture 2"/>
+            <wp:cNvGraphicFramePr>
+              <a:graphicFrameLocks xmlns:a="http://schemas.openxmlformats.org/drawingml/2006/main" noChangeAspect="1"/>
+            </wp:cNvGraphicFramePr>
+            <a:graphic xmlns:a="http://schemas.openxmlformats.org/drawingml/2006/main">
+              <a:graphicData uri="http://schemas.openxmlformats.org/drawingml/2006/picture">
+                <pic:pic xmlns:pic="http://schemas.openxmlformats.org/drawingml/2006/picture">
+                  <pic:nvPicPr>
+                    <pic:cNvPr id="2039010856" name="Picture 2"/>
+                    <pic:cNvPicPr/>
+                  </pic:nvPicPr>
+                  <pic:blipFill>
+                    <a:blip r:embed="rId27" cstate="print">
+                      <a:extLst>
+                        <a:ext uri="{28A0092B-C50C-407E-A947-70E740481C1C}">
+                          <a14:useLocalDpi xmlns:a14="http://schemas.microsoft.com/office/drawing/2010/main" val="0"/>
+                        </a:ext>
+                      </a:extLst>
+                    </a:blip>
+                    <a:stretch>
+                      <a:fillRect/>
+                    </a:stretch>
+                  </pic:blipFill>
+                  <pic:spPr>
+                    <a:xfrm>
+                      <a:off x="0" y="0"/>
+                      <a:ext cx="5731510" cy="2557780"/>
+                    </a:xfrm>
+                    <a:prstGeom prst="rect">
+                      <a:avLst/>
+                    </a:prstGeom>
+                  </pic:spPr>
+                </pic:pic>
+              </a:graphicData>
+            </a:graphic>
+          </wp:inline>
+        </w:drawing>
       </w:r>
     </w:p>
     <w:p>

--- a/LABlogbook (2).docx
+++ b/LABlogbook (2).docx
@@ -1642,6 +1642,225 @@
           <w:u w:val="single"/>
         </w:rPr>
         <w:drawing>
+          <wp:inline distT="0" distB="0" distL="0" distR="0" wp14:anchorId="0DAD1946" wp14:editId="7627ECEC">
+            <wp:extent cx="5731510" cy="4720590"/>
+            <wp:effectExtent l="0" t="0" r="2540" b="3810"/>
+            <wp:docPr id="1620466571" name="Picture 1" descr="A screenshot of a computer&#10;&#10;AI-generated content may be incorrect."/>
+            <wp:cNvGraphicFramePr>
+              <a:graphicFrameLocks xmlns:a="http://schemas.openxmlformats.org/drawingml/2006/main" noChangeAspect="1"/>
+            </wp:cNvGraphicFramePr>
+            <a:graphic xmlns:a="http://schemas.openxmlformats.org/drawingml/2006/main">
+              <a:graphicData uri="http://schemas.openxmlformats.org/drawingml/2006/picture">
+                <pic:pic xmlns:pic="http://schemas.openxmlformats.org/drawingml/2006/picture">
+                  <pic:nvPicPr>
+                    <pic:cNvPr id="1620466571" name="Picture 1" descr="A screenshot of a computer&#10;&#10;AI-generated content may be incorrect."/>
+                    <pic:cNvPicPr/>
+                  </pic:nvPicPr>
+                  <pic:blipFill>
+                    <a:blip r:embed="rId26">
+                      <a:extLst>
+                        <a:ext uri="{28A0092B-C50C-407E-A947-70E740481C1C}">
+                          <a14:useLocalDpi xmlns:a14="http://schemas.microsoft.com/office/drawing/2010/main" val="0"/>
+                        </a:ext>
+                      </a:extLst>
+                    </a:blip>
+                    <a:stretch>
+                      <a:fillRect/>
+                    </a:stretch>
+                  </pic:blipFill>
+                  <pic:spPr>
+                    <a:xfrm>
+                      <a:off x="0" y="0"/>
+                      <a:ext cx="5731510" cy="4720590"/>
+                    </a:xfrm>
+                    <a:prstGeom prst="rect">
+                      <a:avLst/>
+                    </a:prstGeom>
+                  </pic:spPr>
+                </pic:pic>
+              </a:graphicData>
+            </a:graphic>
+          </wp:inline>
+        </w:drawing>
+      </w:r>
+    </w:p>
+    <w:p>
+      <w:pPr>
+        <w:jc w:val="both"/>
+        <w:rPr>
+          <w:sz w:val="44"/>
+          <w:szCs w:val="44"/>
+          <w:u w:val="single"/>
+        </w:rPr>
+      </w:pPr>
+      <w:r>
+        <w:rPr>
+          <w:noProof/>
+          <w:sz w:val="44"/>
+          <w:szCs w:val="44"/>
+          <w:u w:val="single"/>
+        </w:rPr>
+        <w:lastRenderedPageBreak/>
+        <w:drawing>
+          <wp:inline distT="0" distB="0" distL="0" distR="0" wp14:anchorId="1FF6E628" wp14:editId="60F0FF0C">
+            <wp:extent cx="5731510" cy="3886835"/>
+            <wp:effectExtent l="0" t="0" r="2540" b="0"/>
+            <wp:docPr id="1128851346" name="Picture 2" descr="A graph with blue and orange lines&#10;&#10;AI-generated content may be incorrect."/>
+            <wp:cNvGraphicFramePr>
+              <a:graphicFrameLocks xmlns:a="http://schemas.openxmlformats.org/drawingml/2006/main" noChangeAspect="1"/>
+            </wp:cNvGraphicFramePr>
+            <a:graphic xmlns:a="http://schemas.openxmlformats.org/drawingml/2006/main">
+              <a:graphicData uri="http://schemas.openxmlformats.org/drawingml/2006/picture">
+                <pic:pic xmlns:pic="http://schemas.openxmlformats.org/drawingml/2006/picture">
+                  <pic:nvPicPr>
+                    <pic:cNvPr id="1128851346" name="Picture 2" descr="A graph with blue and orange lines&#10;&#10;AI-generated content may be incorrect."/>
+                    <pic:cNvPicPr/>
+                  </pic:nvPicPr>
+                  <pic:blipFill>
+                    <a:blip r:embed="rId27">
+                      <a:extLst>
+                        <a:ext uri="{28A0092B-C50C-407E-A947-70E740481C1C}">
+                          <a14:useLocalDpi xmlns:a14="http://schemas.microsoft.com/office/drawing/2010/main" val="0"/>
+                        </a:ext>
+                      </a:extLst>
+                    </a:blip>
+                    <a:stretch>
+                      <a:fillRect/>
+                    </a:stretch>
+                  </pic:blipFill>
+                  <pic:spPr>
+                    <a:xfrm>
+                      <a:off x="0" y="0"/>
+                      <a:ext cx="5731510" cy="3886835"/>
+                    </a:xfrm>
+                    <a:prstGeom prst="rect">
+                      <a:avLst/>
+                    </a:prstGeom>
+                  </pic:spPr>
+                </pic:pic>
+              </a:graphicData>
+            </a:graphic>
+          </wp:inline>
+        </w:drawing>
+      </w:r>
+      <w:r>
+        <w:rPr>
+          <w:noProof/>
+          <w:sz w:val="44"/>
+          <w:szCs w:val="44"/>
+          <w:u w:val="single"/>
+        </w:rPr>
+        <w:drawing>
+          <wp:inline distT="0" distB="0" distL="0" distR="0" wp14:anchorId="66F33115" wp14:editId="088754C7">
+            <wp:extent cx="5731510" cy="4357370"/>
+            <wp:effectExtent l="0" t="0" r="2540" b="5080"/>
+            <wp:docPr id="27259529" name="Picture 3" descr="A graph with blue and orange lines&#10;&#10;AI-generated content may be incorrect."/>
+            <wp:cNvGraphicFramePr>
+              <a:graphicFrameLocks xmlns:a="http://schemas.openxmlformats.org/drawingml/2006/main" noChangeAspect="1"/>
+            </wp:cNvGraphicFramePr>
+            <a:graphic xmlns:a="http://schemas.openxmlformats.org/drawingml/2006/main">
+              <a:graphicData uri="http://schemas.openxmlformats.org/drawingml/2006/picture">
+                <pic:pic xmlns:pic="http://schemas.openxmlformats.org/drawingml/2006/picture">
+                  <pic:nvPicPr>
+                    <pic:cNvPr id="27259529" name="Picture 3" descr="A graph with blue and orange lines&#10;&#10;AI-generated content may be incorrect."/>
+                    <pic:cNvPicPr/>
+                  </pic:nvPicPr>
+                  <pic:blipFill>
+                    <a:blip r:embed="rId28">
+                      <a:extLst>
+                        <a:ext uri="{28A0092B-C50C-407E-A947-70E740481C1C}">
+                          <a14:useLocalDpi xmlns:a14="http://schemas.microsoft.com/office/drawing/2010/main" val="0"/>
+                        </a:ext>
+                      </a:extLst>
+                    </a:blip>
+                    <a:stretch>
+                      <a:fillRect/>
+                    </a:stretch>
+                  </pic:blipFill>
+                  <pic:spPr>
+                    <a:xfrm>
+                      <a:off x="0" y="0"/>
+                      <a:ext cx="5731510" cy="4357370"/>
+                    </a:xfrm>
+                    <a:prstGeom prst="rect">
+                      <a:avLst/>
+                    </a:prstGeom>
+                  </pic:spPr>
+                </pic:pic>
+              </a:graphicData>
+            </a:graphic>
+          </wp:inline>
+        </w:drawing>
+      </w:r>
+      <w:r>
+        <w:rPr>
+          <w:noProof/>
+          <w:sz w:val="44"/>
+          <w:szCs w:val="44"/>
+          <w:u w:val="single"/>
+        </w:rPr>
+        <w:lastRenderedPageBreak/>
+        <w:drawing>
+          <wp:inline distT="0" distB="0" distL="0" distR="0" wp14:anchorId="2F8AC52D" wp14:editId="58DCE46F">
+            <wp:extent cx="5731510" cy="5929630"/>
+            <wp:effectExtent l="0" t="0" r="2540" b="0"/>
+            <wp:docPr id="1925214909" name="Picture 4" descr="A screenshot of a graph&#10;&#10;AI-generated content may be incorrect."/>
+            <wp:cNvGraphicFramePr>
+              <a:graphicFrameLocks xmlns:a="http://schemas.openxmlformats.org/drawingml/2006/main" noChangeAspect="1"/>
+            </wp:cNvGraphicFramePr>
+            <a:graphic xmlns:a="http://schemas.openxmlformats.org/drawingml/2006/main">
+              <a:graphicData uri="http://schemas.openxmlformats.org/drawingml/2006/picture">
+                <pic:pic xmlns:pic="http://schemas.openxmlformats.org/drawingml/2006/picture">
+                  <pic:nvPicPr>
+                    <pic:cNvPr id="1925214909" name="Picture 4" descr="A screenshot of a graph&#10;&#10;AI-generated content may be incorrect."/>
+                    <pic:cNvPicPr/>
+                  </pic:nvPicPr>
+                  <pic:blipFill>
+                    <a:blip r:embed="rId29">
+                      <a:extLst>
+                        <a:ext uri="{28A0092B-C50C-407E-A947-70E740481C1C}">
+                          <a14:useLocalDpi xmlns:a14="http://schemas.microsoft.com/office/drawing/2010/main" val="0"/>
+                        </a:ext>
+                      </a:extLst>
+                    </a:blip>
+                    <a:stretch>
+                      <a:fillRect/>
+                    </a:stretch>
+                  </pic:blipFill>
+                  <pic:spPr>
+                    <a:xfrm>
+                      <a:off x="0" y="0"/>
+                      <a:ext cx="5731510" cy="5929630"/>
+                    </a:xfrm>
+                    <a:prstGeom prst="rect">
+                      <a:avLst/>
+                    </a:prstGeom>
+                  </pic:spPr>
+                </pic:pic>
+              </a:graphicData>
+            </a:graphic>
+          </wp:inline>
+        </w:drawing>
+      </w:r>
+    </w:p>
+    <w:p>
+      <w:pPr>
+        <w:jc w:val="both"/>
+        <w:rPr>
+          <w:sz w:val="44"/>
+          <w:szCs w:val="44"/>
+          <w:u w:val="single"/>
+        </w:rPr>
+      </w:pPr>
+      <w:r>
+        <w:rPr>
+          <w:noProof/>
+          <w:sz w:val="44"/>
+          <w:szCs w:val="44"/>
+          <w:u w:val="single"/>
+        </w:rPr>
+        <w:lastRenderedPageBreak/>
+        <w:drawing>
           <wp:inline distT="0" distB="0" distL="0" distR="0" wp14:anchorId="7CCBAEF8" wp14:editId="7FD43990">
             <wp:extent cx="5731510" cy="1833880"/>
             <wp:effectExtent l="0" t="0" r="2540" b="0"/>
@@ -1657,7 +1876,7 @@
                     <pic:cNvPicPr/>
                   </pic:nvPicPr>
                   <pic:blipFill>
-                    <a:blip r:embed="rId26">
+                    <a:blip r:embed="rId30">
                       <a:extLst>
                         <a:ext uri="{28A0092B-C50C-407E-A947-70E740481C1C}">
                           <a14:useLocalDpi xmlns:a14="http://schemas.microsoft.com/office/drawing/2010/main" val="0"/>
@@ -1691,7 +1910,7 @@
           <w:u w:val="single"/>
         </w:rPr>
         <w:drawing>
-          <wp:inline distT="0" distB="0" distL="0" distR="0" wp14:anchorId="036D103E" wp14:editId="6FA2BAEF">
+          <wp:inline distT="0" distB="0" distL="0" distR="0" wp14:anchorId="036D103E" wp14:editId="2D345D80">
             <wp:extent cx="5731510" cy="2557780"/>
             <wp:effectExtent l="0" t="0" r="2540" b="0"/>
             <wp:docPr id="2039010856" name="Picture 2"/>
@@ -1706,7 +1925,7 @@
                     <pic:cNvPicPr/>
                   </pic:nvPicPr>
                   <pic:blipFill>
-                    <a:blip r:embed="rId27" cstate="print">
+                    <a:blip r:embed="rId31" cstate="print">
                       <a:extLst>
                         <a:ext uri="{28A0092B-C50C-407E-A947-70E740481C1C}">
                           <a14:useLocalDpi xmlns:a14="http://schemas.microsoft.com/office/drawing/2010/main" val="0"/>
